--- a/Topic A/A.2 Student - Inside A PC.docx
+++ b/Topic A/A.2 Student - Inside A PC.docx
@@ -933,6 +933,8 @@
         </w:rPr>
         <w:t>Power Supply</w:t>
       </w:r>
+      <w:bookmarkStart w:id="0" w:name="_GoBack"/>
+      <w:bookmarkEnd w:id="0"/>
     </w:p>
     <w:p>
       <w:pPr>
@@ -1952,6 +1954,7 @@
         <w:rPr>
           <w:sz w:val="20"/>
         </w:rPr>
+        <w:lastRenderedPageBreak/>
         <w:t>Research more in-depth about “CPU Processor Chip”. Make notes on the following:</w:t>
       </w:r>
     </w:p>
@@ -1980,9 +1983,73 @@
         </w:rPr>
         <w:t>capacity)</w:t>
       </w:r>
-      <w:bookmarkStart w:id="0" w:name="_GoBack"/>
-      <w:bookmarkEnd w:id="0"/>
       <w:proofErr w:type="gramEnd"/>
+    </w:p>
+    <w:p>
+      <w:pPr>
+        <w:pStyle w:val="NoSpacing"/>
+        <w:ind w:left="720"/>
+        <w:rPr>
+          <w:sz w:val="20"/>
+        </w:rPr>
+      </w:pPr>
+      <w:r>
+        <w:rPr>
+          <w:sz w:val="20"/>
+        </w:rPr>
+        <w:t xml:space="preserve">There </w:t>
+      </w:r>
+      <w:proofErr w:type="gramStart"/>
+      <w:r>
+        <w:rPr>
+          <w:sz w:val="20"/>
+        </w:rPr>
+        <w:t>is</w:t>
+      </w:r>
+      <w:proofErr w:type="gramEnd"/>
+      <w:r>
+        <w:rPr>
+          <w:sz w:val="20"/>
+        </w:rPr>
+        <w:t xml:space="preserve"> many different types of processors. Quad core, </w:t>
+      </w:r>
+      <w:proofErr w:type="spellStart"/>
+      <w:r>
+        <w:rPr>
+          <w:sz w:val="20"/>
+        </w:rPr>
+        <w:t>hexa</w:t>
+      </w:r>
+      <w:proofErr w:type="spellEnd"/>
+      <w:r>
+        <w:rPr>
+          <w:sz w:val="20"/>
+        </w:rPr>
+        <w:t xml:space="preserve"> core, </w:t>
+      </w:r>
+      <w:proofErr w:type="spellStart"/>
+      <w:r>
+        <w:rPr>
+          <w:sz w:val="20"/>
+        </w:rPr>
+        <w:t>octa</w:t>
+      </w:r>
+      <w:proofErr w:type="spellEnd"/>
+      <w:r>
+        <w:rPr>
+          <w:sz w:val="20"/>
+        </w:rPr>
+        <w:t xml:space="preserve"> core, 12 core, 16 core and even 32 cores. The two main companies who produce microprocessors for computers are Intel and AMD. </w:t>
+      </w:r>
+    </w:p>
+    <w:p>
+      <w:pPr>
+        <w:pStyle w:val="NoSpacing"/>
+        <w:ind w:left="720"/>
+        <w:rPr>
+          <w:sz w:val="20"/>
+        </w:rPr>
+      </w:pPr>
     </w:p>
     <w:p>
       <w:pPr>
@@ -2008,6 +2075,68 @@
         </w:rPr>
         <w:br/>
       </w:r>
+      <w:r>
+        <w:rPr>
+          <w:sz w:val="20"/>
+        </w:rPr>
+        <w:t xml:space="preserve">in the 1980s, microprocessors had a very slow speed. They ranged from 8 </w:t>
+      </w:r>
+      <w:proofErr w:type="spellStart"/>
+      <w:r>
+        <w:rPr>
+          <w:sz w:val="20"/>
+        </w:rPr>
+        <w:t>mhz</w:t>
+      </w:r>
+      <w:proofErr w:type="spellEnd"/>
+      <w:r>
+        <w:rPr>
+          <w:sz w:val="20"/>
+        </w:rPr>
+        <w:t xml:space="preserve">, which is very </w:t>
+      </w:r>
+      <w:proofErr w:type="spellStart"/>
+      <w:r>
+        <w:rPr>
+          <w:sz w:val="20"/>
+        </w:rPr>
+        <w:t>very</w:t>
+      </w:r>
+      <w:proofErr w:type="spellEnd"/>
+      <w:r>
+        <w:rPr>
+          <w:sz w:val="20"/>
+        </w:rPr>
+        <w:t xml:space="preserve"> slow. Nowadays, the standard chip speed in a desktop is 3 </w:t>
+      </w:r>
+      <w:proofErr w:type="spellStart"/>
+      <w:r>
+        <w:rPr>
+          <w:sz w:val="20"/>
+        </w:rPr>
+        <w:t>ghz</w:t>
+      </w:r>
+      <w:proofErr w:type="spellEnd"/>
+      <w:r>
+        <w:rPr>
+          <w:sz w:val="20"/>
+        </w:rPr>
+        <w:t xml:space="preserve">, and laptops is around 2-3 </w:t>
+      </w:r>
+      <w:proofErr w:type="spellStart"/>
+      <w:r>
+        <w:rPr>
+          <w:sz w:val="20"/>
+        </w:rPr>
+        <w:t>ghz</w:t>
+      </w:r>
+      <w:proofErr w:type="spellEnd"/>
+      <w:r>
+        <w:rPr>
+          <w:sz w:val="20"/>
+        </w:rPr>
+        <w:t xml:space="preserve"> </w:t>
+      </w:r>
     </w:p>
     <w:p>
       <w:pPr>
@@ -2081,13 +2210,548 @@
           <w:sz w:val="20"/>
         </w:rPr>
         <w:br/>
-        <w:t>(i.e. Google images using keywords “Back Of PC Tower”)</w:t>
-      </w:r>
-      <w:r>
-        <w:rPr>
-          <w:sz w:val="20"/>
-        </w:rPr>
-        <w:br/>
+        <w:t xml:space="preserve">(i.e. Google images using keywords “Back </w:t>
+      </w:r>
+      <w:proofErr w:type="gramStart"/>
+      <w:r>
+        <w:rPr>
+          <w:sz w:val="20"/>
+        </w:rPr>
+        <w:t>Of</w:t>
+      </w:r>
+      <w:proofErr w:type="gramEnd"/>
+      <w:r>
+        <w:rPr>
+          <w:sz w:val="20"/>
+        </w:rPr>
+        <w:t xml:space="preserve"> PC Tower”)</w:t>
+      </w:r>
+    </w:p>
+    <w:p>
+      <w:pPr>
+        <w:pStyle w:val="NoSpacing"/>
+        <w:rPr>
+          <w:sz w:val="20"/>
+        </w:rPr>
+      </w:pPr>
+      <w:r>
+        <w:rPr>
+          <w:noProof/>
+        </w:rPr>
+        <mc:AlternateContent>
+          <mc:Choice Requires="wps">
+            <w:drawing>
+              <wp:anchor distT="0" distB="0" distL="114300" distR="114300" simplePos="0" relativeHeight="251680768" behindDoc="0" locked="0" layoutInCell="1" allowOverlap="1">
+                <wp:simplePos x="0" y="0"/>
+                <wp:positionH relativeFrom="column">
+                  <wp:posOffset>428625</wp:posOffset>
+                </wp:positionH>
+                <wp:positionV relativeFrom="paragraph">
+                  <wp:posOffset>2021840</wp:posOffset>
+                </wp:positionV>
+                <wp:extent cx="219075" cy="2600325"/>
+                <wp:effectExtent l="38100" t="38100" r="28575" b="28575"/>
+                <wp:wrapNone/>
+                <wp:docPr id="25" name="Straight Arrow Connector 25"/>
+                <wp:cNvGraphicFramePr/>
+                <a:graphic xmlns:a="http://schemas.openxmlformats.org/drawingml/2006/main">
+                  <a:graphicData uri="http://schemas.microsoft.com/office/word/2010/wordprocessingShape">
+                    <wps:wsp>
+                      <wps:cNvCnPr/>
+                      <wps:spPr>
+                        <a:xfrm flipH="1" flipV="1">
+                          <a:off x="0" y="0"/>
+                          <a:ext cx="219075" cy="2600325"/>
+                        </a:xfrm>
+                        <a:prstGeom prst="straightConnector1">
+                          <a:avLst/>
+                        </a:prstGeom>
+                        <a:ln>
+                          <a:tailEnd type="triangle"/>
+                        </a:ln>
+                      </wps:spPr>
+                      <wps:style>
+                        <a:lnRef idx="1">
+                          <a:schemeClr val="accent1"/>
+                        </a:lnRef>
+                        <a:fillRef idx="0">
+                          <a:schemeClr val="accent1"/>
+                        </a:fillRef>
+                        <a:effectRef idx="0">
+                          <a:schemeClr val="accent1"/>
+                        </a:effectRef>
+                        <a:fontRef idx="minor">
+                          <a:schemeClr val="tx1"/>
+                        </a:fontRef>
+                      </wps:style>
+                      <wps:bodyPr/>
+                    </wps:wsp>
+                  </a:graphicData>
+                </a:graphic>
+              </wp:anchor>
+            </w:drawing>
+          </mc:Choice>
+          <mc:Fallback>
+            <w:pict>
+              <v:shapetype w14:anchorId="39DCDFE5" id="_x0000_t32" coordsize="21600,21600" o:spt="32" o:oned="t" path="m,l21600,21600e" filled="f">
+                <v:path arrowok="t" fillok="f" o:connecttype="none"/>
+                <o:lock v:ext="edit" shapetype="t"/>
+              </v:shapetype>
+              <v:shape id="Straight Arrow Connector 25" o:spid="_x0000_s1026" type="#_x0000_t32" style="position:absolute;margin-left:33.75pt;margin-top:159.2pt;width:17.25pt;height:204.75pt;flip:x y;z-index:251680768;visibility:visible;mso-wrap-style:square;mso-wrap-distance-left:9pt;mso-wrap-distance-top:0;mso-wrap-distance-right:9pt;mso-wrap-distance-bottom:0;mso-position-horizontal:absolute;mso-position-horizontal-relative:text;mso-position-vertical:absolute;mso-position-vertical-relative:text" o:gfxdata="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" strokecolor="#5b9bd5 [3204]" strokeweight=".5pt">
+                <v:stroke endarrow="block" joinstyle="miter"/>
+              </v:shape>
+            </w:pict>
+          </mc:Fallback>
+        </mc:AlternateContent>
+      </w:r>
+      <w:r>
+        <w:rPr>
+          <w:noProof/>
+        </w:rPr>
+        <mc:AlternateContent>
+          <mc:Choice Requires="wps">
+            <w:drawing>
+              <wp:anchor distT="0" distB="0" distL="114300" distR="114300" simplePos="0" relativeHeight="251679744" behindDoc="0" locked="0" layoutInCell="1" allowOverlap="1">
+                <wp:simplePos x="0" y="0"/>
+                <wp:positionH relativeFrom="column">
+                  <wp:posOffset>323850</wp:posOffset>
+                </wp:positionH>
+                <wp:positionV relativeFrom="paragraph">
+                  <wp:posOffset>2317115</wp:posOffset>
+                </wp:positionV>
+                <wp:extent cx="981075" cy="2152650"/>
+                <wp:effectExtent l="38100" t="38100" r="28575" b="19050"/>
+                <wp:wrapNone/>
+                <wp:docPr id="24" name="Straight Arrow Connector 24"/>
+                <wp:cNvGraphicFramePr/>
+                <a:graphic xmlns:a="http://schemas.openxmlformats.org/drawingml/2006/main">
+                  <a:graphicData uri="http://schemas.microsoft.com/office/word/2010/wordprocessingShape">
+                    <wps:wsp>
+                      <wps:cNvCnPr/>
+                      <wps:spPr>
+                        <a:xfrm flipH="1" flipV="1">
+                          <a:off x="0" y="0"/>
+                          <a:ext cx="981075" cy="2152650"/>
+                        </a:xfrm>
+                        <a:prstGeom prst="straightConnector1">
+                          <a:avLst/>
+                        </a:prstGeom>
+                        <a:ln>
+                          <a:tailEnd type="triangle"/>
+                        </a:ln>
+                      </wps:spPr>
+                      <wps:style>
+                        <a:lnRef idx="1">
+                          <a:schemeClr val="accent1"/>
+                        </a:lnRef>
+                        <a:fillRef idx="0">
+                          <a:schemeClr val="accent1"/>
+                        </a:fillRef>
+                        <a:effectRef idx="0">
+                          <a:schemeClr val="accent1"/>
+                        </a:effectRef>
+                        <a:fontRef idx="minor">
+                          <a:schemeClr val="tx1"/>
+                        </a:fontRef>
+                      </wps:style>
+                      <wps:bodyPr/>
+                    </wps:wsp>
+                  </a:graphicData>
+                </a:graphic>
+              </wp:anchor>
+            </w:drawing>
+          </mc:Choice>
+          <mc:Fallback>
+            <w:pict>
+              <v:shape w14:anchorId="1432CD9B" id="Straight Arrow Connector 24" o:spid="_x0000_s1026" type="#_x0000_t32" style="position:absolute;margin-left:25.5pt;margin-top:182.45pt;width:77.25pt;height:169.5pt;flip:x y;z-index:251679744;visibility:visible;mso-wrap-style:square;mso-wrap-distance-left:9pt;mso-wrap-distance-top:0;mso-wrap-distance-right:9pt;mso-wrap-distance-bottom:0;mso-position-horizontal:absolute;mso-position-horizontal-relative:text;mso-position-vertical:absolute;mso-position-vertical-relative:text" o:gfxdata="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" strokecolor="#5b9bd5 [3204]" strokeweight=".5pt">
+                <v:stroke endarrow="block" joinstyle="miter"/>
+              </v:shape>
+            </w:pict>
+          </mc:Fallback>
+        </mc:AlternateContent>
+      </w:r>
+      <w:r>
+        <w:rPr>
+          <w:noProof/>
+        </w:rPr>
+        <mc:AlternateContent>
+          <mc:Choice Requires="wps">
+            <w:drawing>
+              <wp:anchor distT="0" distB="0" distL="114300" distR="114300" simplePos="0" relativeHeight="251678720" behindDoc="0" locked="0" layoutInCell="1" allowOverlap="1">
+                <wp:simplePos x="0" y="0"/>
+                <wp:positionH relativeFrom="column">
+                  <wp:posOffset>190500</wp:posOffset>
+                </wp:positionH>
+                <wp:positionV relativeFrom="paragraph">
+                  <wp:posOffset>2031365</wp:posOffset>
+                </wp:positionV>
+                <wp:extent cx="704850" cy="2286000"/>
+                <wp:effectExtent l="57150" t="38100" r="19050" b="19050"/>
+                <wp:wrapNone/>
+                <wp:docPr id="21" name="Straight Arrow Connector 21"/>
+                <wp:cNvGraphicFramePr/>
+                <a:graphic xmlns:a="http://schemas.openxmlformats.org/drawingml/2006/main">
+                  <a:graphicData uri="http://schemas.microsoft.com/office/word/2010/wordprocessingShape">
+                    <wps:wsp>
+                      <wps:cNvCnPr/>
+                      <wps:spPr>
+                        <a:xfrm flipH="1" flipV="1">
+                          <a:off x="0" y="0"/>
+                          <a:ext cx="704850" cy="2286000"/>
+                        </a:xfrm>
+                        <a:prstGeom prst="straightConnector1">
+                          <a:avLst/>
+                        </a:prstGeom>
+                        <a:ln>
+                          <a:tailEnd type="triangle"/>
+                        </a:ln>
+                      </wps:spPr>
+                      <wps:style>
+                        <a:lnRef idx="1">
+                          <a:schemeClr val="accent1"/>
+                        </a:lnRef>
+                        <a:fillRef idx="0">
+                          <a:schemeClr val="accent1"/>
+                        </a:fillRef>
+                        <a:effectRef idx="0">
+                          <a:schemeClr val="accent1"/>
+                        </a:effectRef>
+                        <a:fontRef idx="minor">
+                          <a:schemeClr val="tx1"/>
+                        </a:fontRef>
+                      </wps:style>
+                      <wps:bodyPr/>
+                    </wps:wsp>
+                  </a:graphicData>
+                </a:graphic>
+              </wp:anchor>
+            </w:drawing>
+          </mc:Choice>
+          <mc:Fallback>
+            <w:pict>
+              <v:shape w14:anchorId="3B06D967" id="Straight Arrow Connector 21" o:spid="_x0000_s1026" type="#_x0000_t32" style="position:absolute;margin-left:15pt;margin-top:159.95pt;width:55.5pt;height:180pt;flip:x y;z-index:251678720;visibility:visible;mso-wrap-style:square;mso-wrap-distance-left:9pt;mso-wrap-distance-top:0;mso-wrap-distance-right:9pt;mso-wrap-distance-bottom:0;mso-position-horizontal:absolute;mso-position-horizontal-relative:text;mso-position-vertical:absolute;mso-position-vertical-relative:text" o:gfxdata="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" strokecolor="#5b9bd5 [3204]" strokeweight=".5pt">
+                <v:stroke endarrow="block" joinstyle="miter"/>
+              </v:shape>
+            </w:pict>
+          </mc:Fallback>
+        </mc:AlternateContent>
+      </w:r>
+      <w:r>
+        <w:rPr>
+          <w:noProof/>
+        </w:rPr>
+        <mc:AlternateContent>
+          <mc:Choice Requires="wps">
+            <w:drawing>
+              <wp:anchor distT="0" distB="0" distL="114300" distR="114300" simplePos="0" relativeHeight="251677696" behindDoc="0" locked="0" layoutInCell="1" allowOverlap="1">
+                <wp:simplePos x="0" y="0"/>
+                <wp:positionH relativeFrom="column">
+                  <wp:posOffset>219075</wp:posOffset>
+                </wp:positionH>
+                <wp:positionV relativeFrom="paragraph">
+                  <wp:posOffset>1869440</wp:posOffset>
+                </wp:positionV>
+                <wp:extent cx="1133475" cy="2324100"/>
+                <wp:effectExtent l="38100" t="38100" r="28575" b="19050"/>
+                <wp:wrapNone/>
+                <wp:docPr id="20" name="Straight Arrow Connector 20"/>
+                <wp:cNvGraphicFramePr/>
+                <a:graphic xmlns:a="http://schemas.openxmlformats.org/drawingml/2006/main">
+                  <a:graphicData uri="http://schemas.microsoft.com/office/word/2010/wordprocessingShape">
+                    <wps:wsp>
+                      <wps:cNvCnPr/>
+                      <wps:spPr>
+                        <a:xfrm flipH="1" flipV="1">
+                          <a:off x="0" y="0"/>
+                          <a:ext cx="1133475" cy="2324100"/>
+                        </a:xfrm>
+                        <a:prstGeom prst="straightConnector1">
+                          <a:avLst/>
+                        </a:prstGeom>
+                        <a:ln>
+                          <a:tailEnd type="triangle"/>
+                        </a:ln>
+                      </wps:spPr>
+                      <wps:style>
+                        <a:lnRef idx="1">
+                          <a:schemeClr val="accent1"/>
+                        </a:lnRef>
+                        <a:fillRef idx="0">
+                          <a:schemeClr val="accent1"/>
+                        </a:fillRef>
+                        <a:effectRef idx="0">
+                          <a:schemeClr val="accent1"/>
+                        </a:effectRef>
+                        <a:fontRef idx="minor">
+                          <a:schemeClr val="tx1"/>
+                        </a:fontRef>
+                      </wps:style>
+                      <wps:bodyPr/>
+                    </wps:wsp>
+                  </a:graphicData>
+                </a:graphic>
+              </wp:anchor>
+            </w:drawing>
+          </mc:Choice>
+          <mc:Fallback>
+            <w:pict>
+              <v:shape w14:anchorId="4B354A82" id="Straight Arrow Connector 20" o:spid="_x0000_s1026" type="#_x0000_t32" style="position:absolute;margin-left:17.25pt;margin-top:147.2pt;width:89.25pt;height:183pt;flip:x y;z-index:251677696;visibility:visible;mso-wrap-style:square;mso-wrap-distance-left:9pt;mso-wrap-distance-top:0;mso-wrap-distance-right:9pt;mso-wrap-distance-bottom:0;mso-position-horizontal:absolute;mso-position-horizontal-relative:text;mso-position-vertical:absolute;mso-position-vertical-relative:text" o:gfxdata="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" strokecolor="#5b9bd5 [3204]" strokeweight=".5pt">
+                <v:stroke endarrow="block" joinstyle="miter"/>
+              </v:shape>
+            </w:pict>
+          </mc:Fallback>
+        </mc:AlternateContent>
+      </w:r>
+      <w:r>
+        <w:rPr>
+          <w:noProof/>
+        </w:rPr>
+        <mc:AlternateContent>
+          <mc:Choice Requires="wps">
+            <w:drawing>
+              <wp:anchor distT="0" distB="0" distL="114300" distR="114300" simplePos="0" relativeHeight="251676672" behindDoc="0" locked="0" layoutInCell="1" allowOverlap="1">
+                <wp:simplePos x="0" y="0"/>
+                <wp:positionH relativeFrom="column">
+                  <wp:posOffset>285750</wp:posOffset>
+                </wp:positionH>
+                <wp:positionV relativeFrom="paragraph">
+                  <wp:posOffset>1859915</wp:posOffset>
+                </wp:positionV>
+                <wp:extent cx="1038225" cy="2171700"/>
+                <wp:effectExtent l="38100" t="38100" r="28575" b="19050"/>
+                <wp:wrapNone/>
+                <wp:docPr id="14" name="Straight Arrow Connector 14"/>
+                <wp:cNvGraphicFramePr/>
+                <a:graphic xmlns:a="http://schemas.openxmlformats.org/drawingml/2006/main">
+                  <a:graphicData uri="http://schemas.microsoft.com/office/word/2010/wordprocessingShape">
+                    <wps:wsp>
+                      <wps:cNvCnPr/>
+                      <wps:spPr>
+                        <a:xfrm flipH="1" flipV="1">
+                          <a:off x="0" y="0"/>
+                          <a:ext cx="1038225" cy="2171700"/>
+                        </a:xfrm>
+                        <a:prstGeom prst="straightConnector1">
+                          <a:avLst/>
+                        </a:prstGeom>
+                        <a:ln>
+                          <a:tailEnd type="triangle"/>
+                        </a:ln>
+                      </wps:spPr>
+                      <wps:style>
+                        <a:lnRef idx="1">
+                          <a:schemeClr val="accent1"/>
+                        </a:lnRef>
+                        <a:fillRef idx="0">
+                          <a:schemeClr val="accent1"/>
+                        </a:fillRef>
+                        <a:effectRef idx="0">
+                          <a:schemeClr val="accent1"/>
+                        </a:effectRef>
+                        <a:fontRef idx="minor">
+                          <a:schemeClr val="tx1"/>
+                        </a:fontRef>
+                      </wps:style>
+                      <wps:bodyPr/>
+                    </wps:wsp>
+                  </a:graphicData>
+                </a:graphic>
+              </wp:anchor>
+            </w:drawing>
+          </mc:Choice>
+          <mc:Fallback>
+            <w:pict>
+              <v:shape w14:anchorId="6931AC21" id="Straight Arrow Connector 14" o:spid="_x0000_s1026" type="#_x0000_t32" style="position:absolute;margin-left:22.5pt;margin-top:146.45pt;width:81.75pt;height:171pt;flip:x y;z-index:251676672;visibility:visible;mso-wrap-style:square;mso-wrap-distance-left:9pt;mso-wrap-distance-top:0;mso-wrap-distance-right:9pt;mso-wrap-distance-bottom:0;mso-position-horizontal:absolute;mso-position-horizontal-relative:text;mso-position-vertical:absolute;mso-position-vertical-relative:text" o:gfxdata="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" strokecolor="#5b9bd5 [3204]" strokeweight=".5pt">
+                <v:stroke endarrow="block" joinstyle="miter"/>
+              </v:shape>
+            </w:pict>
+          </mc:Fallback>
+        </mc:AlternateContent>
+      </w:r>
+      <w:r>
+        <w:rPr>
+          <w:noProof/>
+        </w:rPr>
+        <mc:AlternateContent>
+          <mc:Choice Requires="wps">
+            <w:drawing>
+              <wp:anchor distT="0" distB="0" distL="114300" distR="114300" simplePos="0" relativeHeight="251675648" behindDoc="0" locked="0" layoutInCell="1" allowOverlap="1">
+                <wp:simplePos x="0" y="0"/>
+                <wp:positionH relativeFrom="column">
+                  <wp:posOffset>219075</wp:posOffset>
+                </wp:positionH>
+                <wp:positionV relativeFrom="paragraph">
+                  <wp:posOffset>1469390</wp:posOffset>
+                </wp:positionV>
+                <wp:extent cx="2152650" cy="2381250"/>
+                <wp:effectExtent l="38100" t="38100" r="19050" b="19050"/>
+                <wp:wrapNone/>
+                <wp:docPr id="7" name="Straight Arrow Connector 7"/>
+                <wp:cNvGraphicFramePr/>
+                <a:graphic xmlns:a="http://schemas.openxmlformats.org/drawingml/2006/main">
+                  <a:graphicData uri="http://schemas.microsoft.com/office/word/2010/wordprocessingShape">
+                    <wps:wsp>
+                      <wps:cNvCnPr/>
+                      <wps:spPr>
+                        <a:xfrm flipH="1" flipV="1">
+                          <a:off x="0" y="0"/>
+                          <a:ext cx="2152650" cy="2381250"/>
+                        </a:xfrm>
+                        <a:prstGeom prst="straightConnector1">
+                          <a:avLst/>
+                        </a:prstGeom>
+                        <a:ln>
+                          <a:tailEnd type="triangle"/>
+                        </a:ln>
+                      </wps:spPr>
+                      <wps:style>
+                        <a:lnRef idx="1">
+                          <a:schemeClr val="accent1"/>
+                        </a:lnRef>
+                        <a:fillRef idx="0">
+                          <a:schemeClr val="accent1"/>
+                        </a:fillRef>
+                        <a:effectRef idx="0">
+                          <a:schemeClr val="accent1"/>
+                        </a:effectRef>
+                        <a:fontRef idx="minor">
+                          <a:schemeClr val="tx1"/>
+                        </a:fontRef>
+                      </wps:style>
+                      <wps:bodyPr/>
+                    </wps:wsp>
+                  </a:graphicData>
+                </a:graphic>
+              </wp:anchor>
+            </w:drawing>
+          </mc:Choice>
+          <mc:Fallback>
+            <w:pict>
+              <v:shape w14:anchorId="198A79BD" id="Straight Arrow Connector 7" o:spid="_x0000_s1026" type="#_x0000_t32" style="position:absolute;margin-left:17.25pt;margin-top:115.7pt;width:169.5pt;height:187.5pt;flip:x y;z-index:251675648;visibility:visible;mso-wrap-style:square;mso-wrap-distance-left:9pt;mso-wrap-distance-top:0;mso-wrap-distance-right:9pt;mso-wrap-distance-bottom:0;mso-position-horizontal:absolute;mso-position-horizontal-relative:text;mso-position-vertical:absolute;mso-position-vertical-relative:text" o:gfxdata="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" strokecolor="#5b9bd5 [3204]" strokeweight=".5pt">
+                <v:stroke endarrow="block" joinstyle="miter"/>
+              </v:shape>
+            </w:pict>
+          </mc:Fallback>
+        </mc:AlternateContent>
+      </w:r>
+      <w:r>
+        <w:rPr>
+          <w:noProof/>
+        </w:rPr>
+        <mc:AlternateContent>
+          <mc:Choice Requires="wps">
+            <w:drawing>
+              <wp:anchor distT="0" distB="0" distL="114300" distR="114300" simplePos="0" relativeHeight="251674624" behindDoc="0" locked="0" layoutInCell="1" allowOverlap="1">
+                <wp:simplePos x="0" y="0"/>
+                <wp:positionH relativeFrom="column">
+                  <wp:posOffset>504825</wp:posOffset>
+                </wp:positionH>
+                <wp:positionV relativeFrom="paragraph">
+                  <wp:posOffset>393065</wp:posOffset>
+                </wp:positionV>
+                <wp:extent cx="28575" cy="3267075"/>
+                <wp:effectExtent l="76200" t="38100" r="66675" b="28575"/>
+                <wp:wrapNone/>
+                <wp:docPr id="6" name="Straight Arrow Connector 6"/>
+                <wp:cNvGraphicFramePr/>
+                <a:graphic xmlns:a="http://schemas.openxmlformats.org/drawingml/2006/main">
+                  <a:graphicData uri="http://schemas.microsoft.com/office/word/2010/wordprocessingShape">
+                    <wps:wsp>
+                      <wps:cNvCnPr/>
+                      <wps:spPr>
+                        <a:xfrm flipH="1" flipV="1">
+                          <a:off x="0" y="0"/>
+                          <a:ext cx="28575" cy="3267075"/>
+                        </a:xfrm>
+                        <a:prstGeom prst="straightConnector1">
+                          <a:avLst/>
+                        </a:prstGeom>
+                        <a:ln>
+                          <a:tailEnd type="triangle"/>
+                        </a:ln>
+                      </wps:spPr>
+                      <wps:style>
+                        <a:lnRef idx="1">
+                          <a:schemeClr val="accent1"/>
+                        </a:lnRef>
+                        <a:fillRef idx="0">
+                          <a:schemeClr val="accent1"/>
+                        </a:fillRef>
+                        <a:effectRef idx="0">
+                          <a:schemeClr val="accent1"/>
+                        </a:effectRef>
+                        <a:fontRef idx="minor">
+                          <a:schemeClr val="tx1"/>
+                        </a:fontRef>
+                      </wps:style>
+                      <wps:bodyPr/>
+                    </wps:wsp>
+                  </a:graphicData>
+                </a:graphic>
+              </wp:anchor>
+            </w:drawing>
+          </mc:Choice>
+          <mc:Fallback>
+            <w:pict>
+              <v:shape w14:anchorId="5574692B" id="Straight Arrow Connector 6" o:spid="_x0000_s1026" type="#_x0000_t32" style="position:absolute;margin-left:39.75pt;margin-top:30.95pt;width:2.25pt;height:257.25pt;flip:x y;z-index:251674624;visibility:visible;mso-wrap-style:square;mso-wrap-distance-left:9pt;mso-wrap-distance-top:0;mso-wrap-distance-right:9pt;mso-wrap-distance-bottom:0;mso-position-horizontal:absolute;mso-position-horizontal-relative:text;mso-position-vertical:absolute;mso-position-vertical-relative:text" o:gfxdata="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" strokecolor="#5b9bd5 [3204]" strokeweight=".5pt">
+                <v:stroke endarrow="block" joinstyle="miter"/>
+              </v:shape>
+            </w:pict>
+          </mc:Fallback>
+        </mc:AlternateContent>
+      </w:r>
+      <w:r>
+        <w:rPr>
+          <w:noProof/>
+        </w:rPr>
+        <w:drawing>
+          <wp:inline distT="0" distB="0" distL="0" distR="0">
+            <wp:extent cx="1533525" cy="3305175"/>
+            <wp:effectExtent l="0" t="0" r="9525" b="9525"/>
+            <wp:docPr id="2" name="Picture 2" descr="Image result for back of computer"/>
+            <wp:cNvGraphicFramePr>
+              <a:graphicFrameLocks xmlns:a="http://schemas.openxmlformats.org/drawingml/2006/main" noChangeAspect="1"/>
+            </wp:cNvGraphicFramePr>
+            <a:graphic xmlns:a="http://schemas.openxmlformats.org/drawingml/2006/main">
+              <a:graphicData uri="http://schemas.openxmlformats.org/drawingml/2006/picture">
+                <pic:pic xmlns:pic="http://schemas.openxmlformats.org/drawingml/2006/picture">
+                  <pic:nvPicPr>
+                    <pic:cNvPr id="0" name="Picture 1" descr="Image result for back of computer"/>
+                    <pic:cNvPicPr>
+                      <a:picLocks noChangeAspect="1" noChangeArrowheads="1"/>
+                    </pic:cNvPicPr>
+                  </pic:nvPicPr>
+                  <pic:blipFill>
+                    <a:blip r:embed="rId9">
+                      <a:extLst>
+                        <a:ext uri="{28A0092B-C50C-407E-A947-70E740481C1C}">
+                          <a14:useLocalDpi xmlns:a14="http://schemas.microsoft.com/office/drawing/2010/main" val="0"/>
+                        </a:ext>
+                      </a:extLst>
+                    </a:blip>
+                    <a:srcRect/>
+                    <a:stretch>
+                      <a:fillRect/>
+                    </a:stretch>
+                  </pic:blipFill>
+                  <pic:spPr bwMode="auto">
+                    <a:xfrm>
+                      <a:off x="0" y="0"/>
+                      <a:ext cx="1533525" cy="3305175"/>
+                    </a:xfrm>
+                    <a:prstGeom prst="rect">
+                      <a:avLst/>
+                    </a:prstGeom>
+                    <a:noFill/>
+                    <a:ln>
+                      <a:noFill/>
+                    </a:ln>
+                  </pic:spPr>
+                </pic:pic>
+              </a:graphicData>
+            </a:graphic>
+          </wp:inline>
+        </w:drawing>
       </w:r>
       <w:r>
         <w:rPr>
@@ -2304,6 +2968,21 @@
     <w:p>
       <w:pPr>
         <w:pStyle w:val="NoSpacing"/>
+        <w:ind w:left="360"/>
+        <w:rPr>
+          <w:sz w:val="20"/>
+        </w:rPr>
+      </w:pPr>
+      <w:r>
+        <w:rPr>
+          <w:sz w:val="20"/>
+        </w:rPr>
+        <w:t>Very outdated storage device. Holds low amounts</w:t>
+      </w:r>
+    </w:p>
+    <w:p>
+      <w:pPr>
+        <w:pStyle w:val="NoSpacing"/>
         <w:numPr>
           <w:ilvl w:val="0"/>
           <w:numId w:val="6"/>
@@ -2323,6 +3002,21 @@
     <w:p>
       <w:pPr>
         <w:pStyle w:val="NoSpacing"/>
+        <w:ind w:left="360"/>
+        <w:rPr>
+          <w:sz w:val="20"/>
+        </w:rPr>
+      </w:pPr>
+      <w:r>
+        <w:rPr>
+          <w:sz w:val="20"/>
+        </w:rPr>
+        <w:t>Somewhat outdated. Can hold 1gb-10gb of storage. Can be written and read by using an optical drive.</w:t>
+      </w:r>
+    </w:p>
+    <w:p>
+      <w:pPr>
+        <w:pStyle w:val="NoSpacing"/>
         <w:numPr>
           <w:ilvl w:val="0"/>
           <w:numId w:val="6"/>
@@ -2342,6 +3036,21 @@
     <w:p>
       <w:pPr>
         <w:pStyle w:val="NoSpacing"/>
+        <w:ind w:left="360"/>
+        <w:rPr>
+          <w:sz w:val="20"/>
+        </w:rPr>
+      </w:pPr>
+      <w:r>
+        <w:rPr>
+          <w:sz w:val="20"/>
+        </w:rPr>
+        <w:t>Highly compact, fast and can hold high amounts of storage, like 256gb. Plugged into PC by USB ports.</w:t>
+      </w:r>
+    </w:p>
+    <w:p>
+      <w:pPr>
+        <w:pStyle w:val="NoSpacing"/>
         <w:numPr>
           <w:ilvl w:val="0"/>
           <w:numId w:val="6"/>
@@ -2361,6 +3070,21 @@
     <w:p>
       <w:pPr>
         <w:pStyle w:val="NoSpacing"/>
+        <w:ind w:left="360"/>
+        <w:rPr>
+          <w:sz w:val="20"/>
+        </w:rPr>
+      </w:pPr>
+      <w:r>
+        <w:rPr>
+          <w:sz w:val="20"/>
+        </w:rPr>
+        <w:t>Very fast storage, highly compact. Read and write speeds very efficient. Can be put into SD card reader in pc/laptop.</w:t>
+      </w:r>
+    </w:p>
+    <w:p>
+      <w:pPr>
+        <w:pStyle w:val="NoSpacing"/>
         <w:numPr>
           <w:ilvl w:val="0"/>
           <w:numId w:val="6"/>
@@ -2376,12 +3100,30 @@
         </w:rPr>
         <w:t>Cloud Based Storage</w:t>
       </w:r>
-      <w:r>
-        <w:rPr>
-          <w:sz w:val="20"/>
-        </w:rPr>
-        <w:br/>
-      </w:r>
+    </w:p>
+    <w:p>
+      <w:pPr>
+        <w:pStyle w:val="NoSpacing"/>
+        <w:ind w:left="360"/>
+        <w:rPr>
+          <w:sz w:val="20"/>
+        </w:rPr>
+      </w:pPr>
+      <w:r>
+        <w:rPr>
+          <w:sz w:val="20"/>
+        </w:rPr>
+        <w:t>Stores files in a remote server room. Not natively stored on PC’s hard disk drive. Virtual storage. Ex. Google drive.</w:t>
+      </w:r>
+    </w:p>
+    <w:p>
+      <w:pPr>
+        <w:pStyle w:val="NoSpacing"/>
+        <w:rPr>
+          <w:sz w:val="20"/>
+          <w:lang w:val="en-CA"/>
+        </w:rPr>
+      </w:pPr>
     </w:p>
     <w:p>
       <w:pPr>
@@ -2418,6 +3160,7 @@
           <w:u w:val="single"/>
           <w:lang w:val="en-CA"/>
         </w:rPr>
+        <w:lastRenderedPageBreak/>
         <w:t>Presentation Outline</w:t>
       </w:r>
     </w:p>
@@ -2693,7 +3436,6 @@
           <w:b/>
           <w:u w:val="single"/>
         </w:rPr>
-        <w:lastRenderedPageBreak/>
         <w:t>PC Component Topics</w:t>
       </w:r>
     </w:p>
@@ -3074,6 +3816,7 @@
             </w:pPr>
             <w:proofErr w:type="spellStart"/>
             <w:r>
+              <w:lastRenderedPageBreak/>
               <w:t>Wifi</w:t>
             </w:r>
             <w:proofErr w:type="spellEnd"/>
@@ -3264,7 +4007,7 @@
       </w:pPr>
     </w:p>
     <w:sectPr>
-      <w:headerReference w:type="default" r:id="rId9"/>
+      <w:headerReference w:type="default" r:id="rId10"/>
       <w:pgSz w:w="12240" w:h="15840"/>
       <w:pgMar w:top="1440" w:right="1440" w:bottom="1440" w:left="1440" w:header="720" w:footer="720" w:gutter="0"/>
       <w:cols w:space="720"/>
